--- a/项目进度文档doc/五鼠上将-团队管理制度-701.docx
+++ b/项目进度文档doc/五鼠上将-团队管理制度-701.docx
@@ -149,23 +149,21 @@
           <w:rFonts w:hint="eastAsia"/>
           <w:lang w:eastAsia="zh-CN"/>
         </w:rPr>
-        <w:t>要求具有强大</w:t>
-      </w:r>
-      <w:proofErr w:type="gramStart"/>
-      <w:r>
-        <w:rPr>
-          <w:rFonts w:hint="eastAsia"/>
-          <w:lang w:eastAsia="zh-CN"/>
-        </w:rPr>
-        <w:t>的脑洞和</w:t>
-      </w:r>
-      <w:proofErr w:type="gramEnd"/>
-      <w:r>
-        <w:rPr>
-          <w:rFonts w:hint="eastAsia"/>
-          <w:lang w:eastAsia="zh-CN"/>
-        </w:rPr>
-        <w:t>设计思路，调理清晰，对技术实现有一定了解，能够做到沟通</w:t>
+        <w:t>要求具有强大的脑洞和设计思路，</w:t>
+      </w:r>
+      <w:r>
+        <w:rPr>
+          <w:rFonts w:hint="eastAsia"/>
+          <w:lang w:eastAsia="zh-CN"/>
+        </w:rPr>
+        <w:t>条</w:t>
+      </w:r>
+      <w:r>
+        <w:rPr>
+          <w:rFonts w:hint="eastAsia"/>
+          <w:lang w:eastAsia="zh-CN"/>
+        </w:rPr>
+        <w:t>理清晰，对技术实现有一定了解，能够做到沟通</w:t>
       </w:r>
     </w:p>
     <w:p>
@@ -2342,14 +2340,12 @@
         <w:pStyle w:val="4"/>
       </w:pPr>
       <w:bookmarkStart w:id="18" w:name="项目管理流程"/>
-      <w:proofErr w:type="spellStart"/>
       <w:r>
         <w:rPr>
           <w:rFonts w:hint="eastAsia"/>
         </w:rPr>
         <w:t>项目管理流程</w:t>
       </w:r>
-      <w:proofErr w:type="spellEnd"/>
     </w:p>
     <w:p>
       <w:pPr>
@@ -2461,14 +2457,12 @@
       </w:pPr>
       <w:bookmarkStart w:id="19" w:name="团队成员职责"/>
       <w:bookmarkEnd w:id="18"/>
-      <w:proofErr w:type="spellStart"/>
       <w:r>
         <w:rPr>
           <w:rFonts w:hint="eastAsia"/>
         </w:rPr>
         <w:t>团队成员职责</w:t>
       </w:r>
-      <w:proofErr w:type="spellEnd"/>
     </w:p>
     <w:p>
       <w:pPr>
@@ -2776,7 +2770,6 @@
       </w:pPr>
       <w:bookmarkStart w:id="20" w:name="沟通与合作"/>
       <w:bookmarkEnd w:id="19"/>
-      <w:proofErr w:type="spellStart"/>
       <w:r>
         <w:rPr>
           <w:rFonts w:hint="eastAsia"/>
@@ -2784,7 +2777,6 @@
         <w:lastRenderedPageBreak/>
         <w:t>沟通与合作</w:t>
       </w:r>
-      <w:proofErr w:type="spellEnd"/>
     </w:p>
     <w:p>
       <w:pPr>
@@ -2846,14 +2838,12 @@
       </w:pPr>
       <w:bookmarkStart w:id="21" w:name="工作纪律"/>
       <w:bookmarkEnd w:id="20"/>
-      <w:proofErr w:type="spellStart"/>
       <w:r>
         <w:rPr>
           <w:rFonts w:hint="eastAsia"/>
         </w:rPr>
         <w:t>工作纪律</w:t>
       </w:r>
-      <w:proofErr w:type="spellEnd"/>
     </w:p>
     <w:p>
       <w:pPr>
@@ -2916,14 +2906,12 @@
       <w:bookmarkStart w:id="22" w:name="监督措施"/>
       <w:bookmarkEnd w:id="17"/>
       <w:bookmarkEnd w:id="21"/>
-      <w:proofErr w:type="spellStart"/>
       <w:r>
         <w:rPr>
           <w:rFonts w:hint="eastAsia"/>
         </w:rPr>
         <w:t>监督措施</w:t>
       </w:r>
-      <w:proofErr w:type="spellEnd"/>
     </w:p>
     <w:p>
       <w:pPr>
@@ -2997,14 +2985,12 @@
       </w:pPr>
       <w:bookmarkStart w:id="24" w:name="质量监督"/>
       <w:bookmarkEnd w:id="23"/>
-      <w:proofErr w:type="spellStart"/>
       <w:r>
         <w:rPr>
           <w:rFonts w:hint="eastAsia"/>
         </w:rPr>
         <w:t>质量监督</w:t>
       </w:r>
-      <w:proofErr w:type="spellEnd"/>
     </w:p>
     <w:p>
       <w:pPr>
@@ -3066,14 +3052,12 @@
       </w:pPr>
       <w:bookmarkStart w:id="25" w:name="沟通监督"/>
       <w:bookmarkEnd w:id="24"/>
-      <w:proofErr w:type="spellStart"/>
       <w:r>
         <w:rPr>
           <w:rFonts w:hint="eastAsia"/>
         </w:rPr>
         <w:t>沟通监督</w:t>
       </w:r>
-      <w:proofErr w:type="spellEnd"/>
     </w:p>
     <w:p>
       <w:pPr>
@@ -3135,14 +3119,12 @@
       </w:pPr>
       <w:bookmarkStart w:id="26" w:name="纪律监督"/>
       <w:bookmarkEnd w:id="25"/>
-      <w:proofErr w:type="spellStart"/>
       <w:r>
         <w:rPr>
           <w:rFonts w:hint="eastAsia"/>
         </w:rPr>
         <w:t>纪律监督</w:t>
       </w:r>
-      <w:proofErr w:type="spellEnd"/>
     </w:p>
     <w:p>
       <w:pPr>
@@ -3169,7 +3151,6 @@
           <w:numId w:val="17"/>
         </w:numPr>
         <w:rPr>
-          <w:rFonts w:hint="eastAsia"/>
           <w:lang w:eastAsia="zh-CN"/>
         </w:rPr>
       </w:pPr>
@@ -3187,14 +3168,12 @@
       </w:pPr>
       <w:bookmarkStart w:id="27" w:name="成果评估"/>
       <w:bookmarkEnd w:id="26"/>
-      <w:proofErr w:type="spellStart"/>
       <w:r>
         <w:rPr>
           <w:rFonts w:hint="eastAsia"/>
         </w:rPr>
         <w:t>成果评估</w:t>
       </w:r>
-      <w:proofErr w:type="spellEnd"/>
     </w:p>
     <w:p>
       <w:pPr>
